--- a/Lab5-Nhóm3-19521429.docx
+++ b/Lab5-Nhóm3-19521429.docx
@@ -17,7 +17,7 @@
         <w:tblLook w:val="04A0" w:firstRow="1" w:lastRow="0" w:firstColumn="1" w:lastColumn="0" w:noHBand="0" w:noVBand="1"/>
       </w:tblPr>
       <w:tblGrid>
-        <w:gridCol w:w="9350"/>
+        <w:gridCol w:w="9360"/>
       </w:tblGrid>
       <w:tr>
         <w:trPr>
@@ -635,6 +635,27 @@
                 <w:szCs w:val="32"/>
               </w:rPr>
             </w:pPr>
+            <w:r>
+              <w:rPr>
+                <w:rFonts w:ascii="Times New Roman" w:hAnsi="Times New Roman" w:cs="Times New Roman"/>
+                <w:b/>
+                <w:bCs/>
+                <w:sz w:val="32"/>
+                <w:szCs w:val="32"/>
+              </w:rPr>
+              <w:lastRenderedPageBreak/>
+              <w:t xml:space="preserve">Link Folder source: </w:t>
+            </w:r>
+            <w:r>
+              <w:rPr>
+                <w:rFonts w:ascii="Times New Roman" w:hAnsi="Times New Roman" w:cs="Times New Roman"/>
+                <w:b/>
+                <w:bCs/>
+                <w:sz w:val="32"/>
+                <w:szCs w:val="32"/>
+              </w:rPr>
+              <w:t>https://drive.google.com/file/d/1Jp6kTZvdE7CiwQNNa93UAq1Bughzn9Wt/view?usp=sharing</w:t>
+            </w:r>
           </w:p>
         </w:tc>
       </w:tr>
@@ -643,6 +664,12 @@
     <w:p/>
     <w:sdt>
       <w:sdtPr>
+        <w:rPr>
+          <w:rFonts w:asciiTheme="minorHAnsi" w:eastAsiaTheme="minorHAnsi" w:hAnsiTheme="minorHAnsi" w:cstheme="minorBidi"/>
+          <w:color w:val="auto"/>
+          <w:sz w:val="22"/>
+          <w:szCs w:val="22"/>
+        </w:rPr>
         <w:id w:val="-1014143459"/>
         <w:docPartObj>
           <w:docPartGallery w:val="Table of Contents"/>
@@ -651,13 +678,9 @@
       </w:sdtPr>
       <w:sdtEndPr>
         <w:rPr>
-          <w:rFonts w:asciiTheme="minorHAnsi" w:eastAsiaTheme="minorHAnsi" w:hAnsiTheme="minorHAnsi" w:cstheme="minorBidi"/>
           <w:b/>
           <w:bCs/>
           <w:noProof/>
-          <w:color w:val="auto"/>
-          <w:sz w:val="22"/>
-          <w:szCs w:val="22"/>
         </w:rPr>
       </w:sdtEndPr>
       <w:sdtContent>
@@ -1461,13 +1484,7 @@
           <w:color w:val="0070C0"/>
         </w:rPr>
         <w:lastRenderedPageBreak/>
-        <w:t>Yêu cầu 3: V</w:t>
-      </w:r>
-      <w:r>
-        <w:rPr>
-          <w:color w:val="0070C0"/>
-        </w:rPr>
-        <w:t>iết ứng dụng cho phép gửi mail(mail nội bộ)</w:t>
+        <w:t>Yêu cầu 3: Viết ứng dụng cho phép gửi mail(mail nội bộ)</w:t>
       </w:r>
       <w:bookmarkEnd w:id="2"/>
     </w:p>
